--- a/spring-ioc/document/mindflow/spring-IOC.docx
+++ b/spring-ioc/document/mindflow/spring-IOC.docx
@@ -74,6 +74,1147 @@
     </w:p>
     <w:p>
       <w:pPr>
+        <w:rPr>
+          <w:rFonts w:hint="eastAsia"/>
+          <w:lang w:val="en-US" w:eastAsia="zh-CN"/>
+        </w:rPr>
+      </w:pPr>
+      <w:r>
+        <w:rPr>
+          <w:rFonts w:hint="eastAsia"/>
+          <w:lang w:val="en-US" w:eastAsia="zh-CN"/>
+        </w:rPr>
+        <w:t>Spring 的八大模块</w:t>
+      </w:r>
+    </w:p>
+    <w:p>
+      <w:pPr>
+        <w:ind w:firstLine="420" w:firstLineChars="200"/>
+        <w:rPr>
+          <w:rFonts w:hint="default"/>
+          <w:lang w:val="en-US" w:eastAsia="zh-CN"/>
+        </w:rPr>
+      </w:pPr>
+      <w:r>
+        <w:rPr>
+          <w:rFonts w:hint="eastAsia"/>
+          <w:lang w:val="en-US" w:eastAsia="zh-CN"/>
+        </w:rPr>
+        <w:t xml:space="preserve">Web     </w:t>
+      </w:r>
+    </w:p>
+    <w:p>
+      <w:pPr>
+        <w:ind w:firstLine="420"/>
+        <w:rPr>
+          <w:rFonts w:hint="default" w:ascii="Cambria" w:hAnsi="Cambria" w:eastAsia="Cambria" w:cs="Cambria"/>
+          <w:i w:val="0"/>
+          <w:caps w:val="0"/>
+          <w:color w:val="000000"/>
+          <w:spacing w:val="0"/>
+          <w:sz w:val="24"/>
+          <w:szCs w:val="24"/>
+          <w:shd w:val="clear" w:fill="FFFFFF"/>
+        </w:rPr>
+      </w:pPr>
+      <w:r>
+        <w:rPr>
+          <w:rFonts w:hint="eastAsia" w:ascii="Cambria" w:hAnsi="Cambria" w:eastAsia="Cambria" w:cs="Cambria"/>
+          <w:i w:val="0"/>
+          <w:caps w:val="0"/>
+          <w:color w:val="000000"/>
+          <w:spacing w:val="0"/>
+          <w:sz w:val="24"/>
+          <w:szCs w:val="24"/>
+          <w:shd w:val="clear" w:fill="FFFFFF"/>
+          <w:lang w:val="en-US" w:eastAsia="zh-CN"/>
+        </w:rPr>
+        <w:t>Core</w:t>
+      </w:r>
+      <w:r>
+        <w:rPr>
+          <w:rFonts w:hint="eastAsia"/>
+          <w:lang w:val="en-US" w:eastAsia="zh-CN"/>
+        </w:rPr>
+        <w:t xml:space="preserve">  </w:t>
+      </w:r>
+      <w:r>
+        <w:rPr>
+          <w:rFonts w:hint="default" w:ascii="Cambria" w:hAnsi="Cambria" w:eastAsia="Cambria" w:cs="Cambria"/>
+          <w:i w:val="0"/>
+          <w:caps w:val="0"/>
+          <w:color w:val="000000"/>
+          <w:spacing w:val="0"/>
+          <w:sz w:val="24"/>
+          <w:szCs w:val="24"/>
+          <w:shd w:val="clear" w:fill="FFFFFF"/>
+        </w:rPr>
+        <w:t>CoreContainer</w:t>
+      </w:r>
+    </w:p>
+    <w:p>
+      <w:pPr>
+        <w:ind w:firstLine="420"/>
+        <w:rPr>
+          <w:rFonts w:hint="eastAsia" w:ascii="Cambria" w:hAnsi="Cambria" w:eastAsia="Cambria" w:cs="Cambria"/>
+          <w:i w:val="0"/>
+          <w:color w:val="000000"/>
+          <w:spacing w:val="0"/>
+          <w:sz w:val="24"/>
+          <w:szCs w:val="24"/>
+          <w:shd w:val="clear" w:fill="FFFFFF"/>
+          <w:lang w:val="en-US" w:eastAsia="zh-CN"/>
+        </w:rPr>
+      </w:pPr>
+      <w:r>
+        <w:rPr>
+          <w:rFonts w:hint="eastAsia" w:ascii="Cambria" w:hAnsi="Cambria" w:eastAsia="Cambria" w:cs="Cambria"/>
+          <w:i w:val="0"/>
+          <w:color w:val="000000"/>
+          <w:spacing w:val="0"/>
+          <w:sz w:val="24"/>
+          <w:szCs w:val="24"/>
+          <w:shd w:val="clear" w:fill="FFFFFF"/>
+          <w:lang w:val="en-US" w:eastAsia="zh-CN"/>
+        </w:rPr>
+        <w:t>AOP</w:t>
+      </w:r>
+    </w:p>
+    <w:p>
+      <w:pPr>
+        <w:ind w:firstLine="420"/>
+        <w:rPr>
+          <w:rFonts w:hint="default" w:ascii="Cambria" w:hAnsi="Cambria" w:eastAsia="Cambria" w:cs="Cambria"/>
+          <w:i w:val="0"/>
+          <w:caps w:val="0"/>
+          <w:color w:val="000000"/>
+          <w:spacing w:val="0"/>
+          <w:sz w:val="24"/>
+          <w:szCs w:val="24"/>
+          <w:shd w:val="clear" w:fill="FFFFFF"/>
+        </w:rPr>
+      </w:pPr>
+      <w:r>
+        <w:rPr>
+          <w:rFonts w:hint="eastAsia" w:ascii="Cambria" w:hAnsi="Cambria" w:eastAsia="Cambria" w:cs="Cambria"/>
+          <w:i w:val="0"/>
+          <w:color w:val="000000"/>
+          <w:spacing w:val="0"/>
+          <w:sz w:val="24"/>
+          <w:szCs w:val="24"/>
+          <w:shd w:val="clear" w:fill="FFFFFF"/>
+          <w:lang w:val="en-US" w:eastAsia="zh-CN"/>
+        </w:rPr>
+        <w:t>Aspects</w:t>
+      </w:r>
+    </w:p>
+    <w:p>
+      <w:pPr>
+        <w:ind w:firstLine="420"/>
+        <w:rPr>
+          <w:rFonts w:hint="eastAsia" w:ascii="Cambria" w:hAnsi="Cambria" w:eastAsia="Cambria" w:cs="Cambria"/>
+          <w:i w:val="0"/>
+          <w:caps w:val="0"/>
+          <w:color w:val="000000"/>
+          <w:spacing w:val="0"/>
+          <w:sz w:val="24"/>
+          <w:szCs w:val="24"/>
+          <w:shd w:val="clear" w:fill="FFFFFF"/>
+          <w:lang w:val="en-US" w:eastAsia="zh-CN"/>
+        </w:rPr>
+      </w:pPr>
+      <w:r>
+        <w:rPr>
+          <w:rFonts w:hint="eastAsia" w:ascii="Cambria" w:hAnsi="Cambria" w:eastAsia="Cambria" w:cs="Cambria"/>
+          <w:i w:val="0"/>
+          <w:color w:val="000000"/>
+          <w:spacing w:val="0"/>
+          <w:sz w:val="24"/>
+          <w:szCs w:val="24"/>
+          <w:shd w:val="clear" w:fill="FFFFFF"/>
+          <w:lang w:val="en-US" w:eastAsia="zh-CN"/>
+        </w:rPr>
+        <w:t>D</w:t>
+      </w:r>
+      <w:r>
+        <w:rPr>
+          <w:rFonts w:hint="eastAsia" w:ascii="Cambria" w:hAnsi="Cambria" w:eastAsia="Cambria" w:cs="Cambria"/>
+          <w:i w:val="0"/>
+          <w:caps w:val="0"/>
+          <w:color w:val="000000"/>
+          <w:spacing w:val="0"/>
+          <w:sz w:val="24"/>
+          <w:szCs w:val="24"/>
+          <w:shd w:val="clear" w:fill="FFFFFF"/>
+          <w:lang w:val="en-US" w:eastAsia="zh-CN"/>
+        </w:rPr>
+        <w:t>ata access</w:t>
+      </w:r>
+    </w:p>
+    <w:p>
+      <w:pPr>
+        <w:ind w:firstLine="420"/>
+        <w:rPr>
+          <w:rFonts w:hint="eastAsia" w:ascii="Cambria" w:hAnsi="Cambria" w:eastAsia="Cambria" w:cs="Cambria"/>
+          <w:i w:val="0"/>
+          <w:color w:val="000000"/>
+          <w:spacing w:val="0"/>
+          <w:sz w:val="24"/>
+          <w:szCs w:val="24"/>
+          <w:shd w:val="clear" w:fill="FFFFFF"/>
+          <w:lang w:val="en-US" w:eastAsia="zh-CN"/>
+        </w:rPr>
+      </w:pPr>
+      <w:r>
+        <w:rPr>
+          <w:rFonts w:hint="eastAsia" w:ascii="Cambria" w:hAnsi="Cambria" w:eastAsia="Cambria" w:cs="Cambria"/>
+          <w:i w:val="0"/>
+          <w:color w:val="000000"/>
+          <w:spacing w:val="0"/>
+          <w:sz w:val="24"/>
+          <w:szCs w:val="24"/>
+          <w:shd w:val="clear" w:fill="FFFFFF"/>
+          <w:lang w:val="en-US" w:eastAsia="zh-CN"/>
+        </w:rPr>
+        <w:t>Instrumentation</w:t>
+      </w:r>
+    </w:p>
+    <w:p>
+      <w:pPr>
+        <w:ind w:firstLine="420"/>
+        <w:rPr>
+          <w:rFonts w:hint="eastAsia" w:ascii="Cambria" w:hAnsi="Cambria" w:eastAsia="Cambria" w:cs="Cambria"/>
+          <w:i w:val="0"/>
+          <w:color w:val="000000"/>
+          <w:spacing w:val="0"/>
+          <w:sz w:val="24"/>
+          <w:szCs w:val="24"/>
+          <w:shd w:val="clear" w:fill="FFFFFF"/>
+          <w:lang w:val="en-US" w:eastAsia="zh-CN"/>
+        </w:rPr>
+      </w:pPr>
+      <w:r>
+        <w:rPr>
+          <w:rFonts w:hint="eastAsia" w:ascii="Cambria" w:hAnsi="Cambria" w:eastAsia="Cambria" w:cs="Cambria"/>
+          <w:i w:val="0"/>
+          <w:color w:val="000000"/>
+          <w:spacing w:val="0"/>
+          <w:sz w:val="24"/>
+          <w:szCs w:val="24"/>
+          <w:shd w:val="clear" w:fill="FFFFFF"/>
+          <w:lang w:val="en-US" w:eastAsia="zh-CN"/>
+        </w:rPr>
+        <w:t>Messeaging</w:t>
+      </w:r>
+    </w:p>
+    <w:p>
+      <w:pPr>
+        <w:ind w:firstLine="420"/>
+        <w:rPr>
+          <w:rFonts w:hint="eastAsia" w:ascii="Cambria" w:hAnsi="Cambria" w:eastAsia="Cambria" w:cs="Cambria"/>
+          <w:i w:val="0"/>
+          <w:color w:val="000000"/>
+          <w:spacing w:val="0"/>
+          <w:sz w:val="24"/>
+          <w:szCs w:val="24"/>
+          <w:shd w:val="clear" w:fill="FFFFFF"/>
+          <w:lang w:val="en-US" w:eastAsia="zh-CN"/>
+        </w:rPr>
+      </w:pPr>
+      <w:r>
+        <w:rPr>
+          <w:rFonts w:hint="eastAsia" w:ascii="Cambria" w:hAnsi="Cambria" w:eastAsia="Cambria" w:cs="Cambria"/>
+          <w:i w:val="0"/>
+          <w:color w:val="000000"/>
+          <w:spacing w:val="0"/>
+          <w:sz w:val="24"/>
+          <w:szCs w:val="24"/>
+          <w:shd w:val="clear" w:fill="FFFFFF"/>
+          <w:lang w:val="en-US" w:eastAsia="zh-CN"/>
+        </w:rPr>
+        <w:t>Test</w:t>
+      </w:r>
+    </w:p>
+    <w:p>
+      <w:pPr>
+        <w:ind w:firstLine="420"/>
+        <w:rPr>
+          <w:rFonts w:hint="default" w:ascii="Cambria" w:hAnsi="Cambria" w:eastAsia="Cambria" w:cs="Cambria"/>
+          <w:i w:val="0"/>
+          <w:color w:val="000000"/>
+          <w:spacing w:val="0"/>
+          <w:sz w:val="24"/>
+          <w:szCs w:val="24"/>
+          <w:shd w:val="clear" w:fill="FFFFFF"/>
+          <w:lang w:val="en-US" w:eastAsia="zh-CN"/>
+        </w:rPr>
+      </w:pPr>
+    </w:p>
+    <w:p>
+      <w:pPr>
+        <w:ind w:firstLine="420"/>
+        <w:rPr>
+          <w:rFonts w:hint="eastAsia" w:ascii="Cambria" w:hAnsi="Cambria" w:eastAsia="Cambria" w:cs="Cambria"/>
+          <w:i w:val="0"/>
+          <w:color w:val="000000"/>
+          <w:spacing w:val="0"/>
+          <w:sz w:val="24"/>
+          <w:szCs w:val="24"/>
+          <w:shd w:val="clear" w:fill="FFFFFF"/>
+          <w:lang w:val="en-US" w:eastAsia="zh-CN"/>
+        </w:rPr>
+      </w:pPr>
+      <w:r>
+        <w:rPr>
+          <w:rFonts w:hint="eastAsia" w:ascii="Cambria" w:hAnsi="Cambria" w:eastAsia="Cambria" w:cs="Cambria"/>
+          <w:i w:val="0"/>
+          <w:color w:val="000000"/>
+          <w:spacing w:val="0"/>
+          <w:sz w:val="24"/>
+          <w:szCs w:val="24"/>
+          <w:shd w:val="clear" w:fill="FFFFFF"/>
+          <w:lang w:val="en-US" w:eastAsia="zh-CN"/>
+        </w:rPr>
+        <w:t xml:space="preserve">AutowiredAnnotationBeanPostProcessor  </w:t>
+      </w:r>
+    </w:p>
+    <w:p>
+      <w:pPr>
+        <w:ind w:firstLine="420"/>
+        <w:rPr>
+          <w:rFonts w:hint="default" w:ascii="Cambria" w:hAnsi="Cambria" w:eastAsia="Cambria" w:cs="Cambria"/>
+          <w:i w:val="0"/>
+          <w:color w:val="000000"/>
+          <w:spacing w:val="0"/>
+          <w:sz w:val="24"/>
+          <w:szCs w:val="24"/>
+          <w:shd w:val="clear" w:fill="FFFFFF"/>
+          <w:lang w:val="en-US" w:eastAsia="zh-CN"/>
+        </w:rPr>
+      </w:pPr>
+      <w:r>
+        <w:rPr>
+          <w:rFonts w:hint="eastAsia" w:ascii="Cambria" w:hAnsi="Cambria" w:eastAsia="Cambria" w:cs="Cambria"/>
+          <w:i w:val="0"/>
+          <w:color w:val="000000"/>
+          <w:spacing w:val="0"/>
+          <w:sz w:val="24"/>
+          <w:szCs w:val="24"/>
+          <w:shd w:val="clear" w:fill="FFFFFF"/>
+          <w:lang w:val="en-US" w:eastAsia="zh-CN"/>
+        </w:rPr>
+        <w:t>负责类中 Autowired 修饰的属性注入</w:t>
+      </w:r>
+    </w:p>
+    <w:p>
+      <w:pPr>
+        <w:pStyle w:val="5"/>
+        <w:bidi w:val="0"/>
+        <w:rPr>
+          <w:rFonts w:hint="default"/>
+          <w:lang w:val="en-US" w:eastAsia="zh-CN"/>
+        </w:rPr>
+      </w:pPr>
+      <w:r>
+        <w:rPr>
+          <w:sz w:val="24"/>
+        </w:rPr>
+        <mc:AlternateContent>
+          <mc:Choice Requires="wps">
+            <w:drawing>
+              <wp:anchor distT="0" distB="0" distL="114300" distR="114300" simplePos="0" relativeHeight="251658240" behindDoc="0" locked="0" layoutInCell="1" allowOverlap="1">
+                <wp:simplePos x="0" y="0"/>
+                <wp:positionH relativeFrom="column">
+                  <wp:posOffset>975995</wp:posOffset>
+                </wp:positionH>
+                <wp:positionV relativeFrom="paragraph">
+                  <wp:posOffset>374650</wp:posOffset>
+                </wp:positionV>
+                <wp:extent cx="3149600" cy="566420"/>
+                <wp:effectExtent l="6350" t="6350" r="6350" b="17780"/>
+                <wp:wrapNone/>
+                <wp:docPr id="2" name="矩形 2"/>
+                <wp:cNvGraphicFramePr/>
+                <a:graphic xmlns:a="http://schemas.openxmlformats.org/drawingml/2006/main">
+                  <a:graphicData uri="http://schemas.microsoft.com/office/word/2010/wordprocessingShape">
+                    <wps:wsp>
+                      <wps:cNvSpPr/>
+                      <wps:spPr>
+                        <a:xfrm>
+                          <a:off x="1515745" y="7227570"/>
+                          <a:ext cx="3149600" cy="566420"/>
+                        </a:xfrm>
+                        <a:prstGeom prst="rect">
+                          <a:avLst/>
+                        </a:prstGeom>
+                        <a:solidFill>
+                          <a:schemeClr val="bg1"/>
+                        </a:solidFill>
+                      </wps:spPr>
+                      <wps:style>
+                        <a:lnRef idx="2">
+                          <a:schemeClr val="dk1"/>
+                        </a:lnRef>
+                        <a:fillRef idx="1">
+                          <a:schemeClr val="lt1"/>
+                        </a:fillRef>
+                        <a:effectRef idx="0">
+                          <a:schemeClr val="dk1"/>
+                        </a:effectRef>
+                        <a:fontRef idx="minor">
+                          <a:schemeClr val="dk1"/>
+                        </a:fontRef>
+                      </wps:style>
+                      <wps:txbx>
+                        <w:txbxContent>
+                          <w:p>
+                            <w:pPr>
+                              <w:jc w:val="center"/>
+                              <w:rPr>
+                                <w:rFonts w:hint="eastAsia" w:ascii="微软雅黑" w:hAnsi="微软雅黑" w:eastAsia="微软雅黑" w:cs="微软雅黑"/>
+                                <w:i w:val="0"/>
+                                <w:caps w:val="0"/>
+                                <w:color w:val="323232"/>
+                                <w:spacing w:val="0"/>
+                                <w:sz w:val="19"/>
+                                <w:szCs w:val="19"/>
+                                <w:lang w:eastAsia="zh-CN"/>
+                              </w:rPr>
+                            </w:pPr>
+                            <w:r>
+                              <w:rPr>
+                                <w:rFonts w:ascii="微软雅黑" w:hAnsi="微软雅黑" w:eastAsia="微软雅黑" w:cs="微软雅黑"/>
+                                <w:i w:val="0"/>
+                                <w:caps w:val="0"/>
+                                <w:color w:val="323232"/>
+                                <w:spacing w:val="0"/>
+                                <w:sz w:val="19"/>
+                                <w:szCs w:val="19"/>
+                              </w:rPr>
+                              <w:t>singletonObjects</w:t>
+                            </w:r>
+                            <w:r>
+                              <w:rPr>
+                                <w:rFonts w:hint="eastAsia" w:ascii="微软雅黑" w:hAnsi="微软雅黑" w:eastAsia="微软雅黑" w:cs="微软雅黑"/>
+                                <w:i w:val="0"/>
+                                <w:caps w:val="0"/>
+                                <w:color w:val="323232"/>
+                                <w:spacing w:val="0"/>
+                                <w:sz w:val="19"/>
+                                <w:szCs w:val="19"/>
+                                <w:lang w:eastAsia="zh-CN"/>
+                              </w:rPr>
+                              <w:t>（</w:t>
+                            </w:r>
+                            <w:r>
+                              <w:rPr>
+                                <w:rFonts w:hint="eastAsia" w:ascii="微软雅黑" w:hAnsi="微软雅黑" w:eastAsia="微软雅黑" w:cs="微软雅黑"/>
+                                <w:i w:val="0"/>
+                                <w:caps w:val="0"/>
+                                <w:color w:val="323232"/>
+                                <w:spacing w:val="0"/>
+                                <w:sz w:val="19"/>
+                                <w:szCs w:val="19"/>
+                                <w:lang w:val="en-US" w:eastAsia="zh-CN"/>
+                              </w:rPr>
+                              <w:t>创建完bean放入</w:t>
+                            </w:r>
+                            <w:r>
+                              <w:rPr>
+                                <w:rFonts w:hint="eastAsia" w:ascii="微软雅黑" w:hAnsi="微软雅黑" w:eastAsia="微软雅黑" w:cs="微软雅黑"/>
+                                <w:i w:val="0"/>
+                                <w:caps w:val="0"/>
+                                <w:color w:val="323232"/>
+                                <w:spacing w:val="0"/>
+                                <w:sz w:val="19"/>
+                                <w:szCs w:val="19"/>
+                                <w:lang w:eastAsia="zh-CN"/>
+                              </w:rPr>
+                              <w:t>）</w:t>
+                            </w:r>
+                          </w:p>
+                        </w:txbxContent>
+                      </wps:txbx>
+                      <wps:bodyPr rot="0" spcFirstLastPara="0" vertOverflow="overflow" horzOverflow="overflow" vert="horz" wrap="square" lIns="91440" tIns="45720" rIns="91440" bIns="45720" numCol="1" spcCol="0" rtlCol="0" fromWordArt="0" anchor="ctr" anchorCtr="0" forceAA="0" compatLnSpc="1">
+                        <a:noAutofit/>
+                      </wps:bodyPr>
+                    </wps:wsp>
+                  </a:graphicData>
+                </a:graphic>
+              </wp:anchor>
+            </w:drawing>
+          </mc:Choice>
+          <mc:Fallback>
+            <w:pict>
+              <v:rect id="_x0000_s1026" o:spid="_x0000_s1026" o:spt="1" style="position:absolute;left:0pt;margin-left:76.85pt;margin-top:29.5pt;height:44.6pt;width:248pt;z-index:251658240;v-text-anchor:middle;mso-width-relative:page;mso-height-relative:page;" fillcolor="#FFFFFF [3212]" filled="t" stroked="t" coordsize="21600,21600" o:gfxdata="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">
+                <v:fill on="t" focussize="0,0"/>
+                <v:stroke weight="1pt" color="#000000 [3200]" miterlimit="8" joinstyle="miter"/>
+                <v:imagedata o:title=""/>
+                <o:lock v:ext="edit" aspectratio="f"/>
+                <v:textbox>
+                  <w:txbxContent>
+                    <w:p>
+                      <w:pPr>
+                        <w:jc w:val="center"/>
+                        <w:rPr>
+                          <w:rFonts w:hint="eastAsia" w:ascii="微软雅黑" w:hAnsi="微软雅黑" w:eastAsia="微软雅黑" w:cs="微软雅黑"/>
+                          <w:i w:val="0"/>
+                          <w:caps w:val="0"/>
+                          <w:color w:val="323232"/>
+                          <w:spacing w:val="0"/>
+                          <w:sz w:val="19"/>
+                          <w:szCs w:val="19"/>
+                          <w:lang w:eastAsia="zh-CN"/>
+                        </w:rPr>
+                      </w:pPr>
+                      <w:r>
+                        <w:rPr>
+                          <w:rFonts w:ascii="微软雅黑" w:hAnsi="微软雅黑" w:eastAsia="微软雅黑" w:cs="微软雅黑"/>
+                          <w:i w:val="0"/>
+                          <w:caps w:val="0"/>
+                          <w:color w:val="323232"/>
+                          <w:spacing w:val="0"/>
+                          <w:sz w:val="19"/>
+                          <w:szCs w:val="19"/>
+                        </w:rPr>
+                        <w:t>singletonObjects</w:t>
+                      </w:r>
+                      <w:r>
+                        <w:rPr>
+                          <w:rFonts w:hint="eastAsia" w:ascii="微软雅黑" w:hAnsi="微软雅黑" w:eastAsia="微软雅黑" w:cs="微软雅黑"/>
+                          <w:i w:val="0"/>
+                          <w:caps w:val="0"/>
+                          <w:color w:val="323232"/>
+                          <w:spacing w:val="0"/>
+                          <w:sz w:val="19"/>
+                          <w:szCs w:val="19"/>
+                          <w:lang w:eastAsia="zh-CN"/>
+                        </w:rPr>
+                        <w:t>（</w:t>
+                      </w:r>
+                      <w:r>
+                        <w:rPr>
+                          <w:rFonts w:hint="eastAsia" w:ascii="微软雅黑" w:hAnsi="微软雅黑" w:eastAsia="微软雅黑" w:cs="微软雅黑"/>
+                          <w:i w:val="0"/>
+                          <w:caps w:val="0"/>
+                          <w:color w:val="323232"/>
+                          <w:spacing w:val="0"/>
+                          <w:sz w:val="19"/>
+                          <w:szCs w:val="19"/>
+                          <w:lang w:val="en-US" w:eastAsia="zh-CN"/>
+                        </w:rPr>
+                        <w:t>创建完bean放入</w:t>
+                      </w:r>
+                      <w:r>
+                        <w:rPr>
+                          <w:rFonts w:hint="eastAsia" w:ascii="微软雅黑" w:hAnsi="微软雅黑" w:eastAsia="微软雅黑" w:cs="微软雅黑"/>
+                          <w:i w:val="0"/>
+                          <w:caps w:val="0"/>
+                          <w:color w:val="323232"/>
+                          <w:spacing w:val="0"/>
+                          <w:sz w:val="19"/>
+                          <w:szCs w:val="19"/>
+                          <w:lang w:eastAsia="zh-CN"/>
+                        </w:rPr>
+                        <w:t>）</w:t>
+                      </w:r>
+                    </w:p>
+                  </w:txbxContent>
+                </v:textbox>
+              </v:rect>
+            </w:pict>
+          </mc:Fallback>
+        </mc:AlternateContent>
+      </w:r>
+      <w:r>
+        <w:rPr>
+          <w:rFonts w:hint="eastAsia"/>
+          <w:lang w:val="en-US" w:eastAsia="zh-CN"/>
+        </w:rPr>
+        <w:t xml:space="preserve">    </w:t>
+      </w:r>
+    </w:p>
+    <w:p>
+      <w:pPr>
+        <w:rPr>
+          <w:rFonts w:hint="eastAsia"/>
+          <w:lang w:val="en-US" w:eastAsia="zh-CN"/>
+        </w:rPr>
+      </w:pPr>
+    </w:p>
+    <w:p>
+      <w:pPr>
+        <w:rPr>
+          <w:rFonts w:hint="eastAsia"/>
+          <w:lang w:val="en-US" w:eastAsia="zh-CN"/>
+        </w:rPr>
+      </w:pPr>
+    </w:p>
+    <w:p>
+      <w:pPr>
+        <w:rPr>
+          <w:rFonts w:hint="eastAsia"/>
+          <w:lang w:val="en-US" w:eastAsia="zh-CN"/>
+        </w:rPr>
+      </w:pPr>
+    </w:p>
+    <w:p>
+      <w:pPr>
+        <w:rPr>
+          <w:rFonts w:hint="eastAsia"/>
+          <w:lang w:val="en-US" w:eastAsia="zh-CN"/>
+        </w:rPr>
+      </w:pPr>
+      <w:r>
+        <w:rPr>
+          <w:sz w:val="24"/>
+        </w:rPr>
+        <mc:AlternateContent>
+          <mc:Choice Requires="wps">
+            <w:drawing>
+              <wp:anchor distT="0" distB="0" distL="114300" distR="114300" simplePos="0" relativeHeight="251659264" behindDoc="0" locked="0" layoutInCell="1" allowOverlap="1">
+                <wp:simplePos x="0" y="0"/>
+                <wp:positionH relativeFrom="column">
+                  <wp:posOffset>1007745</wp:posOffset>
+                </wp:positionH>
+                <wp:positionV relativeFrom="paragraph">
+                  <wp:posOffset>195580</wp:posOffset>
+                </wp:positionV>
+                <wp:extent cx="3149600" cy="566420"/>
+                <wp:effectExtent l="6350" t="6350" r="6350" b="17780"/>
+                <wp:wrapNone/>
+                <wp:docPr id="3" name="矩形 3"/>
+                <wp:cNvGraphicFramePr/>
+                <a:graphic xmlns:a="http://schemas.openxmlformats.org/drawingml/2006/main">
+                  <a:graphicData uri="http://schemas.microsoft.com/office/word/2010/wordprocessingShape">
+                    <wps:wsp>
+                      <wps:cNvSpPr/>
+                      <wps:spPr>
+                        <a:xfrm>
+                          <a:off x="0" y="0"/>
+                          <a:ext cx="3149600" cy="566420"/>
+                        </a:xfrm>
+                        <a:prstGeom prst="rect">
+                          <a:avLst/>
+                        </a:prstGeom>
+                        <a:solidFill>
+                          <a:schemeClr val="bg1"/>
+                        </a:solidFill>
+                      </wps:spPr>
+                      <wps:style>
+                        <a:lnRef idx="2">
+                          <a:schemeClr val="dk1"/>
+                        </a:lnRef>
+                        <a:fillRef idx="1">
+                          <a:schemeClr val="lt1"/>
+                        </a:fillRef>
+                        <a:effectRef idx="0">
+                          <a:schemeClr val="dk1"/>
+                        </a:effectRef>
+                        <a:fontRef idx="minor">
+                          <a:schemeClr val="dk1"/>
+                        </a:fontRef>
+                      </wps:style>
+                      <wps:txbx>
+                        <w:txbxContent>
+                          <w:p>
+                            <w:pPr>
+                              <w:jc w:val="center"/>
+                              <w:rPr>
+                                <w:rFonts w:hint="eastAsia" w:ascii="微软雅黑" w:hAnsi="微软雅黑" w:eastAsia="微软雅黑" w:cs="微软雅黑"/>
+                                <w:i w:val="0"/>
+                                <w:caps w:val="0"/>
+                                <w:color w:val="323232"/>
+                                <w:spacing w:val="0"/>
+                                <w:sz w:val="19"/>
+                                <w:szCs w:val="19"/>
+                                <w:lang w:eastAsia="zh-CN"/>
+                              </w:rPr>
+                            </w:pPr>
+                            <w:r>
+                              <w:rPr>
+                                <w:rFonts w:ascii="微软雅黑" w:hAnsi="微软雅黑" w:eastAsia="微软雅黑" w:cs="微软雅黑"/>
+                                <w:i w:val="0"/>
+                                <w:caps w:val="0"/>
+                                <w:color w:val="323232"/>
+                                <w:spacing w:val="0"/>
+                                <w:sz w:val="19"/>
+                                <w:szCs w:val="19"/>
+                              </w:rPr>
+                              <w:t>earlySingletonObjects</w:t>
+                            </w:r>
+                            <w:r>
+                              <w:rPr>
+                                <w:rFonts w:hint="eastAsia" w:ascii="微软雅黑" w:hAnsi="微软雅黑" w:eastAsia="微软雅黑" w:cs="微软雅黑"/>
+                                <w:i w:val="0"/>
+                                <w:caps w:val="0"/>
+                                <w:color w:val="323232"/>
+                                <w:spacing w:val="0"/>
+                                <w:sz w:val="19"/>
+                                <w:szCs w:val="19"/>
+                                <w:lang w:eastAsia="zh-CN"/>
+                              </w:rPr>
+                              <w:t>（</w:t>
+                            </w:r>
+                            <w:r>
+                              <w:rPr>
+                                <w:rFonts w:hint="eastAsia" w:ascii="微软雅黑" w:hAnsi="微软雅黑" w:eastAsia="微软雅黑" w:cs="微软雅黑"/>
+                                <w:i w:val="0"/>
+                                <w:caps w:val="0"/>
+                                <w:color w:val="323232"/>
+                                <w:spacing w:val="0"/>
+                                <w:sz w:val="19"/>
+                                <w:szCs w:val="19"/>
+                                <w:lang w:val="en-US" w:eastAsia="zh-CN"/>
+                              </w:rPr>
+                              <w:t>创建完bean放入</w:t>
+                            </w:r>
+                            <w:r>
+                              <w:rPr>
+                                <w:rFonts w:hint="eastAsia" w:ascii="微软雅黑" w:hAnsi="微软雅黑" w:eastAsia="微软雅黑" w:cs="微软雅黑"/>
+                                <w:i w:val="0"/>
+                                <w:caps w:val="0"/>
+                                <w:color w:val="323232"/>
+                                <w:spacing w:val="0"/>
+                                <w:sz w:val="19"/>
+                                <w:szCs w:val="19"/>
+                                <w:lang w:eastAsia="zh-CN"/>
+                              </w:rPr>
+                              <w:t>）</w:t>
+                            </w:r>
+                          </w:p>
+                        </w:txbxContent>
+                      </wps:txbx>
+                      <wps:bodyPr rot="0" spcFirstLastPara="0" vertOverflow="overflow" horzOverflow="overflow" vert="horz" wrap="square" lIns="91440" tIns="45720" rIns="91440" bIns="45720" numCol="1" spcCol="0" rtlCol="0" fromWordArt="0" anchor="ctr" anchorCtr="0" forceAA="0" compatLnSpc="1">
+                        <a:noAutofit/>
+                      </wps:bodyPr>
+                    </wps:wsp>
+                  </a:graphicData>
+                </a:graphic>
+              </wp:anchor>
+            </w:drawing>
+          </mc:Choice>
+          <mc:Fallback>
+            <w:pict>
+              <v:rect id="_x0000_s1026" o:spid="_x0000_s1026" o:spt="1" style="position:absolute;left:0pt;margin-left:79.35pt;margin-top:15.4pt;height:44.6pt;width:248pt;z-index:251659264;v-text-anchor:middle;mso-width-relative:page;mso-height-relative:page;" fillcolor="#FFFFFF [3212]" filled="t" stroked="t" coordsize="21600,21600" o:gfxdata="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">
+                <v:fill on="t" focussize="0,0"/>
+                <v:stroke weight="1pt" color="#000000 [3200]" miterlimit="8" joinstyle="miter"/>
+                <v:imagedata o:title=""/>
+                <o:lock v:ext="edit" aspectratio="f"/>
+                <v:textbox>
+                  <w:txbxContent>
+                    <w:p>
+                      <w:pPr>
+                        <w:jc w:val="center"/>
+                        <w:rPr>
+                          <w:rFonts w:hint="eastAsia" w:ascii="微软雅黑" w:hAnsi="微软雅黑" w:eastAsia="微软雅黑" w:cs="微软雅黑"/>
+                          <w:i w:val="0"/>
+                          <w:caps w:val="0"/>
+                          <w:color w:val="323232"/>
+                          <w:spacing w:val="0"/>
+                          <w:sz w:val="19"/>
+                          <w:szCs w:val="19"/>
+                          <w:lang w:eastAsia="zh-CN"/>
+                        </w:rPr>
+                      </w:pPr>
+                      <w:r>
+                        <w:rPr>
+                          <w:rFonts w:ascii="微软雅黑" w:hAnsi="微软雅黑" w:eastAsia="微软雅黑" w:cs="微软雅黑"/>
+                          <w:i w:val="0"/>
+                          <w:caps w:val="0"/>
+                          <w:color w:val="323232"/>
+                          <w:spacing w:val="0"/>
+                          <w:sz w:val="19"/>
+                          <w:szCs w:val="19"/>
+                        </w:rPr>
+                        <w:t>earlySingletonObjects</w:t>
+                      </w:r>
+                      <w:r>
+                        <w:rPr>
+                          <w:rFonts w:hint="eastAsia" w:ascii="微软雅黑" w:hAnsi="微软雅黑" w:eastAsia="微软雅黑" w:cs="微软雅黑"/>
+                          <w:i w:val="0"/>
+                          <w:caps w:val="0"/>
+                          <w:color w:val="323232"/>
+                          <w:spacing w:val="0"/>
+                          <w:sz w:val="19"/>
+                          <w:szCs w:val="19"/>
+                          <w:lang w:eastAsia="zh-CN"/>
+                        </w:rPr>
+                        <w:t>（</w:t>
+                      </w:r>
+                      <w:r>
+                        <w:rPr>
+                          <w:rFonts w:hint="eastAsia" w:ascii="微软雅黑" w:hAnsi="微软雅黑" w:eastAsia="微软雅黑" w:cs="微软雅黑"/>
+                          <w:i w:val="0"/>
+                          <w:caps w:val="0"/>
+                          <w:color w:val="323232"/>
+                          <w:spacing w:val="0"/>
+                          <w:sz w:val="19"/>
+                          <w:szCs w:val="19"/>
+                          <w:lang w:val="en-US" w:eastAsia="zh-CN"/>
+                        </w:rPr>
+                        <w:t>创建完bean放入</w:t>
+                      </w:r>
+                      <w:r>
+                        <w:rPr>
+                          <w:rFonts w:hint="eastAsia" w:ascii="微软雅黑" w:hAnsi="微软雅黑" w:eastAsia="微软雅黑" w:cs="微软雅黑"/>
+                          <w:i w:val="0"/>
+                          <w:caps w:val="0"/>
+                          <w:color w:val="323232"/>
+                          <w:spacing w:val="0"/>
+                          <w:sz w:val="19"/>
+                          <w:szCs w:val="19"/>
+                          <w:lang w:eastAsia="zh-CN"/>
+                        </w:rPr>
+                        <w:t>）</w:t>
+                      </w:r>
+                    </w:p>
+                  </w:txbxContent>
+                </v:textbox>
+              </v:rect>
+            </w:pict>
+          </mc:Fallback>
+        </mc:AlternateContent>
+      </w:r>
+    </w:p>
+    <w:p>
+      <w:pPr>
+        <w:rPr>
+          <w:rFonts w:hint="eastAsia"/>
+          <w:lang w:val="en-US" w:eastAsia="zh-CN"/>
+        </w:rPr>
+      </w:pPr>
+    </w:p>
+    <w:p>
+      <w:pPr>
+        <w:rPr>
+          <w:rFonts w:hint="default"/>
+          <w:b/>
+          <w:bCs/>
+          <w:lang w:val="en-US" w:eastAsia="zh-CN"/>
+        </w:rPr>
+      </w:pPr>
+      <w:r>
+        <w:rPr>
+          <w:rFonts w:hint="eastAsia"/>
+          <w:b/>
+          <w:bCs/>
+          <w:lang w:val="en-US" w:eastAsia="zh-CN"/>
+        </w:rPr>
+        <w:t xml:space="preserve"> </w:t>
+      </w:r>
+    </w:p>
+    <w:p>
+      <w:pPr>
+        <w:rPr>
+          <w:rFonts w:hint="eastAsia"/>
+          <w:lang w:val="en-US" w:eastAsia="zh-CN"/>
+        </w:rPr>
+      </w:pPr>
+    </w:p>
+    <w:p>
+      <w:pPr>
+        <w:rPr>
+          <w:rFonts w:hint="eastAsia"/>
+          <w:lang w:val="en-US" w:eastAsia="zh-CN"/>
+        </w:rPr>
+      </w:pPr>
+    </w:p>
+    <w:p>
+      <w:pPr>
+        <w:rPr>
+          <w:rFonts w:hint="eastAsia"/>
+          <w:lang w:val="en-US" w:eastAsia="zh-CN"/>
+        </w:rPr>
+      </w:pPr>
+      <w:r>
+        <w:rPr>
+          <w:sz w:val="24"/>
+        </w:rPr>
+        <mc:AlternateContent>
+          <mc:Choice Requires="wps">
+            <w:drawing>
+              <wp:anchor distT="0" distB="0" distL="114300" distR="114300" simplePos="0" relativeHeight="251661312" behindDoc="0" locked="0" layoutInCell="1" allowOverlap="1">
+                <wp:simplePos x="0" y="0"/>
+                <wp:positionH relativeFrom="column">
+                  <wp:posOffset>1039495</wp:posOffset>
+                </wp:positionH>
+                <wp:positionV relativeFrom="paragraph">
+                  <wp:posOffset>139065</wp:posOffset>
+                </wp:positionV>
+                <wp:extent cx="3149600" cy="566420"/>
+                <wp:effectExtent l="6350" t="6350" r="6350" b="17780"/>
+                <wp:wrapNone/>
+                <wp:docPr id="4" name="矩形 4"/>
+                <wp:cNvGraphicFramePr/>
+                <a:graphic xmlns:a="http://schemas.openxmlformats.org/drawingml/2006/main">
+                  <a:graphicData uri="http://schemas.microsoft.com/office/word/2010/wordprocessingShape">
+                    <wps:wsp>
+                      <wps:cNvSpPr/>
+                      <wps:spPr>
+                        <a:xfrm>
+                          <a:off x="0" y="0"/>
+                          <a:ext cx="3149600" cy="566420"/>
+                        </a:xfrm>
+                        <a:prstGeom prst="rect">
+                          <a:avLst/>
+                        </a:prstGeom>
+                        <a:solidFill>
+                          <a:schemeClr val="bg1"/>
+                        </a:solidFill>
+                      </wps:spPr>
+                      <wps:style>
+                        <a:lnRef idx="2">
+                          <a:schemeClr val="dk1"/>
+                        </a:lnRef>
+                        <a:fillRef idx="1">
+                          <a:schemeClr val="lt1"/>
+                        </a:fillRef>
+                        <a:effectRef idx="0">
+                          <a:schemeClr val="dk1"/>
+                        </a:effectRef>
+                        <a:fontRef idx="minor">
+                          <a:schemeClr val="dk1"/>
+                        </a:fontRef>
+                      </wps:style>
+                      <wps:txbx>
+                        <w:txbxContent>
+                          <w:p>
+                            <w:pPr>
+                              <w:jc w:val="center"/>
+                              <w:rPr>
+                                <w:rFonts w:hint="eastAsia" w:ascii="微软雅黑" w:hAnsi="微软雅黑" w:eastAsia="微软雅黑" w:cs="微软雅黑"/>
+                                <w:i w:val="0"/>
+                                <w:caps w:val="0"/>
+                                <w:color w:val="323232"/>
+                                <w:spacing w:val="0"/>
+                                <w:sz w:val="19"/>
+                                <w:szCs w:val="19"/>
+                                <w:lang w:eastAsia="zh-CN"/>
+                              </w:rPr>
+                            </w:pPr>
+                            <w:r>
+                              <w:rPr>
+                                <w:rFonts w:ascii="微软雅黑" w:hAnsi="微软雅黑" w:eastAsia="微软雅黑" w:cs="微软雅黑"/>
+                                <w:i w:val="0"/>
+                                <w:caps w:val="0"/>
+                                <w:color w:val="323232"/>
+                                <w:spacing w:val="0"/>
+                                <w:sz w:val="19"/>
+                                <w:szCs w:val="19"/>
+                              </w:rPr>
+                              <w:t>singletonFactories</w:t>
+                            </w:r>
+                            <w:r>
+                              <w:rPr>
+                                <w:rFonts w:hint="eastAsia" w:ascii="微软雅黑" w:hAnsi="微软雅黑" w:eastAsia="微软雅黑" w:cs="微软雅黑"/>
+                                <w:i w:val="0"/>
+                                <w:caps w:val="0"/>
+                                <w:color w:val="323232"/>
+                                <w:spacing w:val="0"/>
+                                <w:sz w:val="19"/>
+                                <w:szCs w:val="19"/>
+                                <w:lang w:eastAsia="zh-CN"/>
+                              </w:rPr>
+                              <w:t>（</w:t>
+                            </w:r>
+                            <w:r>
+                              <w:rPr>
+                                <w:rFonts w:hint="eastAsia" w:ascii="微软雅黑" w:hAnsi="微软雅黑" w:eastAsia="微软雅黑" w:cs="微软雅黑"/>
+                                <w:i w:val="0"/>
+                                <w:caps w:val="0"/>
+                                <w:color w:val="323232"/>
+                                <w:spacing w:val="0"/>
+                                <w:sz w:val="19"/>
+                                <w:szCs w:val="19"/>
+                                <w:lang w:val="en-US" w:eastAsia="zh-CN"/>
+                              </w:rPr>
+                              <w:t>createBean时放入</w:t>
+                            </w:r>
+                            <w:r>
+                              <w:rPr>
+                                <w:rFonts w:hint="eastAsia" w:ascii="微软雅黑" w:hAnsi="微软雅黑" w:eastAsia="微软雅黑" w:cs="微软雅黑"/>
+                                <w:i w:val="0"/>
+                                <w:caps w:val="0"/>
+                                <w:color w:val="323232"/>
+                                <w:spacing w:val="0"/>
+                                <w:sz w:val="19"/>
+                                <w:szCs w:val="19"/>
+                                <w:lang w:eastAsia="zh-CN"/>
+                              </w:rPr>
+                              <w:t>）</w:t>
+                            </w:r>
+                          </w:p>
+                        </w:txbxContent>
+                      </wps:txbx>
+                      <wps:bodyPr rot="0" spcFirstLastPara="0" vertOverflow="overflow" horzOverflow="overflow" vert="horz" wrap="square" lIns="91440" tIns="45720" rIns="91440" bIns="45720" numCol="1" spcCol="0" rtlCol="0" fromWordArt="0" anchor="ctr" anchorCtr="0" forceAA="0" compatLnSpc="1">
+                        <a:noAutofit/>
+                      </wps:bodyPr>
+                    </wps:wsp>
+                  </a:graphicData>
+                </a:graphic>
+              </wp:anchor>
+            </w:drawing>
+          </mc:Choice>
+          <mc:Fallback>
+            <w:pict>
+              <v:rect id="_x0000_s1026" o:spid="_x0000_s1026" o:spt="1" style="position:absolute;left:0pt;margin-left:81.85pt;margin-top:10.95pt;height:44.6pt;width:248pt;z-index:251661312;v-text-anchor:middle;mso-width-relative:page;mso-height-relative:page;" fillcolor="#FFFFFF [3212]" filled="t" stroked="t" coordsize="21600,21600" o:gfxdata="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">
+                <v:fill on="t" focussize="0,0"/>
+                <v:stroke weight="1pt" color="#000000 [3200]" miterlimit="8" joinstyle="miter"/>
+                <v:imagedata o:title=""/>
+                <o:lock v:ext="edit" aspectratio="f"/>
+                <v:textbox>
+                  <w:txbxContent>
+                    <w:p>
+                      <w:pPr>
+                        <w:jc w:val="center"/>
+                        <w:rPr>
+                          <w:rFonts w:hint="eastAsia" w:ascii="微软雅黑" w:hAnsi="微软雅黑" w:eastAsia="微软雅黑" w:cs="微软雅黑"/>
+                          <w:i w:val="0"/>
+                          <w:caps w:val="0"/>
+                          <w:color w:val="323232"/>
+                          <w:spacing w:val="0"/>
+                          <w:sz w:val="19"/>
+                          <w:szCs w:val="19"/>
+                          <w:lang w:eastAsia="zh-CN"/>
+                        </w:rPr>
+                      </w:pPr>
+                      <w:r>
+                        <w:rPr>
+                          <w:rFonts w:ascii="微软雅黑" w:hAnsi="微软雅黑" w:eastAsia="微软雅黑" w:cs="微软雅黑"/>
+                          <w:i w:val="0"/>
+                          <w:caps w:val="0"/>
+                          <w:color w:val="323232"/>
+                          <w:spacing w:val="0"/>
+                          <w:sz w:val="19"/>
+                          <w:szCs w:val="19"/>
+                        </w:rPr>
+                        <w:t>singletonFactories</w:t>
+                      </w:r>
+                      <w:r>
+                        <w:rPr>
+                          <w:rFonts w:hint="eastAsia" w:ascii="微软雅黑" w:hAnsi="微软雅黑" w:eastAsia="微软雅黑" w:cs="微软雅黑"/>
+                          <w:i w:val="0"/>
+                          <w:caps w:val="0"/>
+                          <w:color w:val="323232"/>
+                          <w:spacing w:val="0"/>
+                          <w:sz w:val="19"/>
+                          <w:szCs w:val="19"/>
+                          <w:lang w:eastAsia="zh-CN"/>
+                        </w:rPr>
+                        <w:t>（</w:t>
+                      </w:r>
+                      <w:r>
+                        <w:rPr>
+                          <w:rFonts w:hint="eastAsia" w:ascii="微软雅黑" w:hAnsi="微软雅黑" w:eastAsia="微软雅黑" w:cs="微软雅黑"/>
+                          <w:i w:val="0"/>
+                          <w:caps w:val="0"/>
+                          <w:color w:val="323232"/>
+                          <w:spacing w:val="0"/>
+                          <w:sz w:val="19"/>
+                          <w:szCs w:val="19"/>
+                          <w:lang w:val="en-US" w:eastAsia="zh-CN"/>
+                        </w:rPr>
+                        <w:t>createBean时放入</w:t>
+                      </w:r>
+                      <w:r>
+                        <w:rPr>
+                          <w:rFonts w:hint="eastAsia" w:ascii="微软雅黑" w:hAnsi="微软雅黑" w:eastAsia="微软雅黑" w:cs="微软雅黑"/>
+                          <w:i w:val="0"/>
+                          <w:caps w:val="0"/>
+                          <w:color w:val="323232"/>
+                          <w:spacing w:val="0"/>
+                          <w:sz w:val="19"/>
+                          <w:szCs w:val="19"/>
+                          <w:lang w:eastAsia="zh-CN"/>
+                        </w:rPr>
+                        <w:t>）</w:t>
+                      </w:r>
+                    </w:p>
+                  </w:txbxContent>
+                </v:textbox>
+              </v:rect>
+            </w:pict>
+          </mc:Fallback>
+        </mc:AlternateContent>
+      </w:r>
+    </w:p>
+    <w:p>
+      <w:pPr>
+        <w:rPr>
+          <w:rFonts w:hint="eastAsia"/>
+          <w:lang w:val="en-US" w:eastAsia="zh-CN"/>
+        </w:rPr>
+      </w:pPr>
+    </w:p>
+    <w:p>
+      <w:pPr>
+        <w:rPr>
+          <w:rFonts w:hint="eastAsia"/>
+          <w:lang w:val="en-US" w:eastAsia="zh-CN"/>
+        </w:rPr>
+      </w:pPr>
+    </w:p>
+    <w:p>
+      <w:pPr>
+        <w:rPr>
+          <w:rFonts w:hint="eastAsia"/>
+          <w:lang w:val="en-US" w:eastAsia="zh-CN"/>
+        </w:rPr>
+      </w:pPr>
+    </w:p>
+    <w:p>
+      <w:pPr>
+        <w:ind w:firstLine="420" w:firstLineChars="200"/>
+        <w:jc w:val="left"/>
+        <w:rPr>
+          <w:rFonts w:hint="eastAsia"/>
+          <w:lang w:val="en-US" w:eastAsia="zh-CN"/>
+        </w:rPr>
+      </w:pPr>
+      <w:r>
+        <w:rPr>
+          <w:rFonts w:hint="eastAsia"/>
+          <w:lang w:val="en-US" w:eastAsia="zh-CN"/>
+        </w:rPr>
+        <w:t>ApplicationContext  SpringBoot默认基类    AnnotationConfigServletWebServe</w:t>
+      </w:r>
+      <w:bookmarkStart w:id="0" w:name="_GoBack"/>
+      <w:bookmarkEnd w:id="0"/>
+      <w:r>
+        <w:rPr>
+          <w:rFonts w:hint="eastAsia"/>
+          <w:lang w:val="en-US" w:eastAsia="zh-CN"/>
+        </w:rPr>
+        <w:t>rApplicationContext</w:t>
+      </w:r>
+    </w:p>
+    <w:p>
+      <w:pPr>
+        <w:rPr>
+          <w:rFonts w:hint="eastAsia"/>
+          <w:lang w:val="en-US" w:eastAsia="zh-CN"/>
+        </w:rPr>
+      </w:pPr>
+    </w:p>
+    <w:p>
+      <w:pPr>
+        <w:rPr>
+          <w:rFonts w:hint="eastAsia"/>
+          <w:lang w:val="en-US" w:eastAsia="zh-CN"/>
+        </w:rPr>
+      </w:pPr>
+    </w:p>
+    <w:p>
+      <w:pPr>
+        <w:rPr>
+          <w:rFonts w:hint="eastAsia"/>
+          <w:lang w:val="en-US" w:eastAsia="zh-CN"/>
+        </w:rPr>
+      </w:pPr>
+    </w:p>
+    <w:p>
+      <w:pPr>
         <w:pStyle w:val="5"/>
         <w:bidi w:val="0"/>
         <w:rPr>
@@ -458,8 +1599,6 @@
           <w:lang w:val="en-US" w:eastAsia="zh-CN"/>
         </w:rPr>
       </w:pPr>
-      <w:bookmarkStart w:id="0" w:name="_GoBack"/>
-      <w:bookmarkEnd w:id="0"/>
     </w:p>
     <w:p>
       <w:pPr>
@@ -1607,6 +2746,9 @@
   <customSectProps>
     <customSectPr/>
   </customSectProps>
+  <customShpExts>
+    <customShpInfo spid="_x0000_s1026" textRotate="1"/>
+  </customShpExts>
 </s:customData>
 </file>
 
